--- a/Лабараторна робота 2(String))/Звіт з лабараторної роботи №2.docx
+++ b/Лабараторна робота 2(String))/Звіт з лабараторної роботи №2.docx
@@ -277,6 +277,8 @@
           <w:numId w:val="17"/>
         </w:numPr>
         <w:spacing w:before="120" w:after="120" w:line="360" w:lineRule="auto"/>
+        <w:ind w:left="357"/>
+        <w:jc w:val="both"/>
         <w:rPr>
           <w:sz w:val="28"/>
           <w:szCs w:val="28"/>
@@ -287,7 +289,7 @@
           <w:sz w:val="28"/>
           <w:szCs w:val="28"/>
         </w:rPr>
-        <w:t xml:space="preserve">Написати програму, яка в залежності від порядкового номера місяця (1,2,...12) виводить на екран його назву (січень,...грудень). </w:t>
+        <w:t xml:space="preserve">а) міняє місцями першу і останню літери кожного слова; б) видаляє всі слова, що починаються з малої літери. </w:t>
       </w:r>
     </w:p>
     <w:p>
@@ -298,89 +300,82 @@
           <w:numId w:val="17"/>
         </w:numPr>
         <w:spacing w:before="120" w:after="120" w:line="360" w:lineRule="auto"/>
-        <w:rPr>
-          <w:bCs/>
+        <w:ind w:left="357"/>
+        <w:jc w:val="both"/>
+        <w:rPr>
           <w:sz w:val="28"/>
           <w:szCs w:val="28"/>
-        </w:rPr>
-      </w:pPr>
-      <w:r>
-        <w:rPr>
-          <w:bCs/>
-          <w:noProof/>
+          <w:lang w:val="uk-UA"/>
+        </w:rPr>
+      </w:pPr>
+      <w:r>
+        <w:rPr>
           <w:sz w:val="28"/>
           <w:szCs w:val="28"/>
-          <w:lang w:val="uk-UA" w:eastAsia="uk-UA"/>
-        </w:rPr>
-        <w:drawing>
-          <wp:inline distT="0" distB="0" distL="0" distR="0" wp14:anchorId="05FBE83E" wp14:editId="4697FF0A">
-            <wp:extent cx="2461260" cy="342900"/>
-            <wp:effectExtent l="0" t="0" r="0" b="0"/>
-            <wp:docPr id="77" name="Рисунок 77"/>
-            <wp:cNvGraphicFramePr>
-              <a:graphicFrameLocks xmlns:a="http://schemas.openxmlformats.org/drawingml/2006/main" noChangeAspect="1"/>
-            </wp:cNvGraphicFramePr>
-            <a:graphic xmlns:a="http://schemas.openxmlformats.org/drawingml/2006/main">
-              <a:graphicData uri="http://schemas.openxmlformats.org/drawingml/2006/picture">
-                <pic:pic xmlns:pic="http://schemas.openxmlformats.org/drawingml/2006/picture">
-                  <pic:nvPicPr>
-                    <pic:cNvPr id="0" name="Picture 1"/>
-                    <pic:cNvPicPr>
-                      <a:picLocks noChangeAspect="1" noChangeArrowheads="1"/>
-                    </pic:cNvPicPr>
-                  </pic:nvPicPr>
-                  <pic:blipFill>
-                    <a:blip r:embed="rId8">
-                      <a:extLst>
-                        <a:ext uri="{28A0092B-C50C-407E-A947-70E740481C1C}">
-                          <a14:useLocalDpi xmlns:a14="http://schemas.microsoft.com/office/drawing/2010/main" val="0"/>
-                        </a:ext>
-                      </a:extLst>
-                    </a:blip>
-                    <a:srcRect/>
-                    <a:stretch>
-                      <a:fillRect/>
-                    </a:stretch>
-                  </pic:blipFill>
-                  <pic:spPr bwMode="auto">
-                    <a:xfrm>
-                      <a:off x="0" y="0"/>
-                      <a:ext cx="2461260" cy="342900"/>
-                    </a:xfrm>
-                    <a:prstGeom prst="rect">
-                      <a:avLst/>
-                    </a:prstGeom>
-                    <a:noFill/>
-                    <a:ln>
-                      <a:noFill/>
-                    </a:ln>
-                  </pic:spPr>
-                </pic:pic>
-              </a:graphicData>
-            </a:graphic>
-          </wp:inline>
-        </w:drawing>
-      </w:r>
+          <w:lang w:val="uk-UA"/>
+        </w:rPr>
+        <w:t>Створіть файл, який містить середній бал успішності студентів вашої групи (кількість студентів групи та їхні середні бали вводяться з клавіатури). Підрахуйте загальний середній бал групи.</w:t>
+      </w:r>
+      <w:bookmarkStart w:id="0" w:name="_GoBack"/>
+      <w:bookmarkEnd w:id="0"/>
     </w:p>
     <w:p>
       <w:pPr>
-        <w:pStyle w:val="Default"/>
+        <w:pStyle w:val="af0"/>
         <w:numPr>
           <w:ilvl w:val="0"/>
           <w:numId w:val="17"/>
         </w:numPr>
         <w:spacing w:before="120" w:after="120" w:line="360" w:lineRule="auto"/>
+        <w:ind w:left="357"/>
+        <w:jc w:val="both"/>
         <w:rPr>
           <w:sz w:val="28"/>
           <w:szCs w:val="28"/>
+          <w:lang w:val="uk-UA"/>
         </w:rPr>
       </w:pPr>
       <w:r>
         <w:rPr>
           <w:sz w:val="28"/>
           <w:szCs w:val="28"/>
-        </w:rPr>
-        <w:t xml:space="preserve">Визначити </w:t>
+          <w:lang w:val="uk-UA"/>
+        </w:rPr>
+        <w:t>Р</w:t>
+      </w:r>
+      <w:r>
+        <w:rPr>
+          <w:sz w:val="28"/>
+          <w:szCs w:val="28"/>
+          <w:lang w:val="uk-UA"/>
+        </w:rPr>
+        <w:t>озв’язати</w:t>
+      </w:r>
+      <w:r>
+        <w:rPr>
+          <w:sz w:val="28"/>
+          <w:szCs w:val="28"/>
+          <w:lang w:val="uk-UA"/>
+        </w:rPr>
+        <w:t xml:space="preserve"> задачу з індивідуального завдання 1(б) при умові, що текстовий рядок імпортується з деякого наперед створеного </w:t>
+      </w:r>
+      <w:proofErr w:type="spellStart"/>
+      <w:r>
+        <w:rPr>
+          <w:sz w:val="28"/>
+          <w:szCs w:val="28"/>
+          <w:lang w:val="uk-UA"/>
+        </w:rPr>
+        <w:t>файла</w:t>
+      </w:r>
+      <w:proofErr w:type="spellEnd"/>
+      <w:r>
+        <w:rPr>
+          <w:sz w:val="28"/>
+          <w:szCs w:val="28"/>
+          <w:lang w:val="uk-UA"/>
+        </w:rPr>
+        <w:t xml:space="preserve"> </w:t>
       </w:r>
       <w:r>
         <w:rPr>
@@ -388,437 +383,124 @@
           <w:szCs w:val="28"/>
           <w:lang w:val="en-US"/>
         </w:rPr>
-        <w:t>:</w:t>
+        <w:t>input</w:t>
+      </w:r>
+      <w:r>
+        <w:rPr>
+          <w:sz w:val="28"/>
+          <w:szCs w:val="28"/>
+          <w:lang w:val="uk-UA"/>
+        </w:rPr>
+        <w:t>.</w:t>
+      </w:r>
+      <w:r>
+        <w:rPr>
+          <w:sz w:val="28"/>
+          <w:szCs w:val="28"/>
+          <w:lang w:val="en-US"/>
+        </w:rPr>
+        <w:t>txt</w:t>
+      </w:r>
+      <w:r>
+        <w:rPr>
+          <w:sz w:val="28"/>
+          <w:szCs w:val="28"/>
+          <w:lang w:val="uk-UA"/>
+        </w:rPr>
+        <w:t xml:space="preserve">, а результати роботи програми потрібно записати у новостворений </w:t>
+      </w:r>
+      <w:r>
+        <w:rPr>
+          <w:sz w:val="28"/>
+          <w:szCs w:val="28"/>
+          <w:u w:val="single"/>
+          <w:lang w:val="uk-UA"/>
+        </w:rPr>
+        <w:t>під час виконання проекту</w:t>
+      </w:r>
+      <w:r>
+        <w:rPr>
+          <w:sz w:val="28"/>
+          <w:szCs w:val="28"/>
+          <w:lang w:val="uk-UA"/>
+        </w:rPr>
+        <w:t xml:space="preserve"> файл </w:t>
+      </w:r>
+      <w:proofErr w:type="spellStart"/>
+      <w:r>
+        <w:rPr>
+          <w:sz w:val="28"/>
+          <w:szCs w:val="28"/>
+          <w:lang w:val="uk-UA"/>
+        </w:rPr>
+        <w:t>output</w:t>
+      </w:r>
+      <w:proofErr w:type="spellEnd"/>
+      <w:r>
+        <w:rPr>
+          <w:sz w:val="28"/>
+          <w:szCs w:val="28"/>
+          <w:lang w:val="uk-UA"/>
+        </w:rPr>
+        <w:t>.</w:t>
+      </w:r>
+      <w:r>
+        <w:rPr>
+          <w:sz w:val="28"/>
+          <w:szCs w:val="28"/>
+          <w:lang w:val="en-US"/>
+        </w:rPr>
+        <w:t>txt</w:t>
+      </w:r>
+      <w:r>
+        <w:rPr>
+          <w:sz w:val="28"/>
+          <w:szCs w:val="28"/>
+          <w:lang w:val="uk-UA"/>
+        </w:rPr>
+        <w:t>.</w:t>
+      </w:r>
+      <w:r>
+        <w:rPr>
+          <w:sz w:val="28"/>
+          <w:szCs w:val="28"/>
+          <w:lang w:val="uk-UA"/>
+        </w:rPr>
+        <w:t xml:space="preserve"> </w:t>
       </w:r>
     </w:p>
     <w:p>
       <w:pPr>
-        <w:pStyle w:val="Default"/>
+        <w:pStyle w:val="af0"/>
         <w:spacing w:before="120" w:after="120" w:line="360" w:lineRule="auto"/>
-        <w:ind w:left="360"/>
-        <w:rPr>
-          <w:sz w:val="28"/>
-          <w:szCs w:val="28"/>
-        </w:rPr>
-      </w:pPr>
-      <w:r>
-        <w:rPr>
-          <w:sz w:val="28"/>
-          <w:szCs w:val="28"/>
-        </w:rPr>
-        <w:t xml:space="preserve">1) суму від’ємних елементів масиву; </w:t>
-      </w:r>
-    </w:p>
-    <w:p>
-      <w:pPr>
-        <w:pStyle w:val="Default"/>
-        <w:spacing w:before="120" w:after="120" w:line="360" w:lineRule="auto"/>
-        <w:ind w:left="360"/>
-        <w:rPr>
-          <w:sz w:val="28"/>
-          <w:szCs w:val="28"/>
-        </w:rPr>
-      </w:pPr>
-      <w:r>
-        <w:rPr>
-          <w:sz w:val="28"/>
-          <w:szCs w:val="28"/>
-        </w:rPr>
-        <w:t xml:space="preserve">2) добуток елементів масиву, розташованих між максимальним і мінімальним елементами. </w:t>
-      </w:r>
-    </w:p>
-    <w:p>
-      <w:pPr>
-        <w:spacing w:before="120" w:after="120" w:line="360" w:lineRule="auto"/>
-        <w:rPr>
-          <w:sz w:val="28"/>
-          <w:szCs w:val="28"/>
-        </w:rPr>
-      </w:pPr>
-      <w:r>
+        <w:ind w:left="357"/>
+        <w:jc w:val="both"/>
         <w:rPr>
           <w:bCs/>
           <w:sz w:val="28"/>
           <w:szCs w:val="28"/>
           <w:lang w:val="uk-UA"/>
         </w:rPr>
-        <w:t>5)</w:t>
-      </w:r>
-      <w:r>
+      </w:pPr>
+      <w:r>
+        <w:rPr>
+          <w:sz w:val="28"/>
+          <w:szCs w:val="28"/>
+          <w:lang w:val="uk-UA"/>
+        </w:rPr>
+        <w:t>а) підраховує кількість слів у тексті, які закінчуються на голосну літеру; б) виводить на екран всі слова, довжина яких менша п'яти символів.</w:t>
+      </w:r>
+    </w:p>
+    <w:p>
+      <w:pPr>
+        <w:spacing w:before="120" w:after="120" w:line="360" w:lineRule="auto"/>
         <w:rPr>
           <w:bCs/>
           <w:sz w:val="28"/>
           <w:szCs w:val="28"/>
         </w:rPr>
-        <w:t xml:space="preserve"> </w:t>
-      </w:r>
-      <w:r>
-        <w:rPr>
-          <w:sz w:val="28"/>
-          <w:szCs w:val="28"/>
-        </w:rPr>
-        <w:t xml:space="preserve">Дано </w:t>
-      </w:r>
-      <w:proofErr w:type="spellStart"/>
-      <w:r>
-        <w:rPr>
-          <w:sz w:val="28"/>
-          <w:szCs w:val="28"/>
-        </w:rPr>
-        <w:t>цілочислову</w:t>
-      </w:r>
-      <w:proofErr w:type="spellEnd"/>
-      <w:r>
-        <w:rPr>
-          <w:sz w:val="28"/>
-          <w:szCs w:val="28"/>
-        </w:rPr>
-        <w:t xml:space="preserve"> </w:t>
-      </w:r>
-      <w:proofErr w:type="spellStart"/>
-      <w:r>
-        <w:rPr>
-          <w:sz w:val="28"/>
-          <w:szCs w:val="28"/>
-        </w:rPr>
-        <w:t>матрицю</w:t>
-      </w:r>
-      <w:proofErr w:type="spellEnd"/>
-      <w:r>
-        <w:rPr>
-          <w:sz w:val="28"/>
-          <w:szCs w:val="28"/>
-        </w:rPr>
-        <w:t xml:space="preserve"> </w:t>
-      </w:r>
-      <w:r>
-        <w:rPr>
-          <w:i/>
-          <w:iCs/>
-          <w:sz w:val="28"/>
-          <w:szCs w:val="28"/>
-        </w:rPr>
-        <w:t xml:space="preserve">А </w:t>
-      </w:r>
-      <w:proofErr w:type="spellStart"/>
-      <w:r>
-        <w:rPr>
-          <w:sz w:val="28"/>
-          <w:szCs w:val="28"/>
-        </w:rPr>
-        <w:t>розмірності</w:t>
-      </w:r>
-      <w:proofErr w:type="spellEnd"/>
-      <w:r>
-        <w:rPr>
-          <w:sz w:val="28"/>
-          <w:szCs w:val="28"/>
-        </w:rPr>
-        <w:t xml:space="preserve"> </w:t>
-      </w:r>
-      <w:proofErr w:type="spellStart"/>
-      <w:r>
-        <w:rPr>
-          <w:i/>
-          <w:iCs/>
-          <w:sz w:val="28"/>
-          <w:szCs w:val="28"/>
-        </w:rPr>
-        <w:t>n</w:t>
-      </w:r>
-      <w:r>
-        <w:rPr>
-          <w:sz w:val="28"/>
-          <w:szCs w:val="28"/>
-        </w:rPr>
-        <w:t>x</w:t>
-      </w:r>
-      <w:r>
-        <w:rPr>
-          <w:i/>
-          <w:iCs/>
-          <w:sz w:val="28"/>
-          <w:szCs w:val="28"/>
-        </w:rPr>
-        <w:t>m</w:t>
-      </w:r>
-      <w:proofErr w:type="spellEnd"/>
-      <w:r>
-        <w:rPr>
-          <w:i/>
-          <w:iCs/>
-          <w:sz w:val="28"/>
-          <w:szCs w:val="28"/>
-        </w:rPr>
-        <w:t xml:space="preserve">. </w:t>
-      </w:r>
-      <w:proofErr w:type="spellStart"/>
-      <w:r>
-        <w:rPr>
-          <w:sz w:val="28"/>
-          <w:szCs w:val="28"/>
-        </w:rPr>
-        <w:t>Вивести</w:t>
-      </w:r>
-      <w:proofErr w:type="spellEnd"/>
-      <w:r>
-        <w:rPr>
-          <w:sz w:val="28"/>
-          <w:szCs w:val="28"/>
-        </w:rPr>
-        <w:t xml:space="preserve"> </w:t>
-      </w:r>
-      <w:proofErr w:type="spellStart"/>
-      <w:r>
-        <w:rPr>
-          <w:sz w:val="28"/>
-          <w:szCs w:val="28"/>
-        </w:rPr>
-        <w:t>одновимірний</w:t>
-      </w:r>
-      <w:proofErr w:type="spellEnd"/>
-      <w:r>
-        <w:rPr>
-          <w:sz w:val="28"/>
-          <w:szCs w:val="28"/>
-        </w:rPr>
-        <w:t xml:space="preserve"> </w:t>
-      </w:r>
-      <w:proofErr w:type="spellStart"/>
-      <w:r>
-        <w:rPr>
-          <w:sz w:val="28"/>
-          <w:szCs w:val="28"/>
-        </w:rPr>
-        <w:t>масив</w:t>
-      </w:r>
-      <w:proofErr w:type="spellEnd"/>
-      <w:r>
-        <w:rPr>
-          <w:sz w:val="28"/>
-          <w:szCs w:val="28"/>
-        </w:rPr>
-        <w:t xml:space="preserve"> </w:t>
-      </w:r>
-      <w:r>
-        <w:rPr>
-          <w:i/>
-          <w:iCs/>
-          <w:sz w:val="28"/>
-          <w:szCs w:val="28"/>
-        </w:rPr>
-        <w:t>b</w:t>
-      </w:r>
-      <w:r>
-        <w:rPr>
-          <w:sz w:val="28"/>
-          <w:szCs w:val="28"/>
-        </w:rPr>
-        <w:t xml:space="preserve">, в </w:t>
-      </w:r>
-      <w:proofErr w:type="spellStart"/>
-      <w:r>
-        <w:rPr>
-          <w:sz w:val="28"/>
-          <w:szCs w:val="28"/>
-        </w:rPr>
-        <w:t>якому</w:t>
-      </w:r>
-      <w:proofErr w:type="spellEnd"/>
-      <w:r>
-        <w:rPr>
-          <w:sz w:val="28"/>
-          <w:szCs w:val="28"/>
-        </w:rPr>
-        <w:t xml:space="preserve"> </w:t>
-      </w:r>
-      <w:proofErr w:type="spellStart"/>
-      <w:r>
-        <w:rPr>
-          <w:sz w:val="28"/>
-          <w:szCs w:val="28"/>
-        </w:rPr>
-        <w:t>кожен</w:t>
-      </w:r>
-      <w:proofErr w:type="spellEnd"/>
-      <w:r>
-        <w:rPr>
-          <w:sz w:val="28"/>
-          <w:szCs w:val="28"/>
-        </w:rPr>
-        <w:t xml:space="preserve"> </w:t>
-      </w:r>
-      <w:proofErr w:type="spellStart"/>
-      <w:r>
-        <w:rPr>
-          <w:sz w:val="28"/>
-          <w:szCs w:val="28"/>
-        </w:rPr>
-        <w:t>елемент</w:t>
-      </w:r>
-      <w:proofErr w:type="spellEnd"/>
-      <w:r>
-        <w:rPr>
-          <w:sz w:val="28"/>
-          <w:szCs w:val="28"/>
-        </w:rPr>
-        <w:t xml:space="preserve"> є </w:t>
-      </w:r>
-      <w:proofErr w:type="spellStart"/>
-      <w:r>
-        <w:rPr>
-          <w:sz w:val="28"/>
-          <w:szCs w:val="28"/>
-        </w:rPr>
-        <w:t>добутком</w:t>
-      </w:r>
-      <w:proofErr w:type="spellEnd"/>
-      <w:r>
-        <w:rPr>
-          <w:sz w:val="28"/>
-          <w:szCs w:val="28"/>
-        </w:rPr>
-        <w:t xml:space="preserve"> </w:t>
-      </w:r>
-      <w:proofErr w:type="spellStart"/>
-      <w:r>
-        <w:rPr>
-          <w:sz w:val="28"/>
-          <w:szCs w:val="28"/>
-        </w:rPr>
-        <w:t>елементів</w:t>
-      </w:r>
-      <w:proofErr w:type="spellEnd"/>
-      <w:r>
-        <w:rPr>
-          <w:sz w:val="28"/>
-          <w:szCs w:val="28"/>
-        </w:rPr>
-        <w:t xml:space="preserve"> </w:t>
-      </w:r>
-      <w:proofErr w:type="spellStart"/>
-      <w:r>
-        <w:rPr>
-          <w:sz w:val="28"/>
-          <w:szCs w:val="28"/>
-        </w:rPr>
-        <w:t>стовпців</w:t>
-      </w:r>
-      <w:proofErr w:type="spellEnd"/>
-      <w:r>
-        <w:rPr>
-          <w:sz w:val="28"/>
-          <w:szCs w:val="28"/>
-        </w:rPr>
-        <w:t xml:space="preserve">, в </w:t>
-      </w:r>
-      <w:proofErr w:type="spellStart"/>
-      <w:r>
-        <w:rPr>
-          <w:sz w:val="28"/>
-          <w:szCs w:val="28"/>
-        </w:rPr>
-        <w:t>яких</w:t>
-      </w:r>
-      <w:proofErr w:type="spellEnd"/>
-      <w:r>
-        <w:rPr>
-          <w:sz w:val="28"/>
-          <w:szCs w:val="28"/>
-        </w:rPr>
-        <w:t xml:space="preserve"> </w:t>
-      </w:r>
-      <w:proofErr w:type="spellStart"/>
-      <w:r>
-        <w:rPr>
-          <w:sz w:val="28"/>
-          <w:szCs w:val="28"/>
-        </w:rPr>
-        <w:t>знаходяться</w:t>
-      </w:r>
-      <w:proofErr w:type="spellEnd"/>
-      <w:r>
-        <w:rPr>
-          <w:sz w:val="28"/>
-          <w:szCs w:val="28"/>
-        </w:rPr>
-        <w:t xml:space="preserve"> </w:t>
-      </w:r>
-      <w:proofErr w:type="spellStart"/>
-      <w:r>
-        <w:rPr>
-          <w:sz w:val="28"/>
-          <w:szCs w:val="28"/>
-        </w:rPr>
-        <w:t>максимальний</w:t>
-      </w:r>
-      <w:proofErr w:type="spellEnd"/>
-      <w:r>
-        <w:rPr>
-          <w:sz w:val="28"/>
-          <w:szCs w:val="28"/>
-        </w:rPr>
-        <w:t xml:space="preserve"> та </w:t>
-      </w:r>
-      <w:proofErr w:type="spellStart"/>
-      <w:r>
-        <w:rPr>
-          <w:sz w:val="28"/>
-          <w:szCs w:val="28"/>
-        </w:rPr>
-        <w:t>мінімальний</w:t>
-      </w:r>
-      <w:proofErr w:type="spellEnd"/>
-      <w:r>
-        <w:rPr>
-          <w:sz w:val="28"/>
-          <w:szCs w:val="28"/>
-        </w:rPr>
-        <w:t xml:space="preserve"> </w:t>
-      </w:r>
-      <w:proofErr w:type="spellStart"/>
-      <w:r>
-        <w:rPr>
-          <w:sz w:val="28"/>
-          <w:szCs w:val="28"/>
-        </w:rPr>
-        <w:t>елементи</w:t>
-      </w:r>
-      <w:proofErr w:type="spellEnd"/>
-      <w:r>
-        <w:rPr>
-          <w:sz w:val="28"/>
-          <w:szCs w:val="28"/>
-        </w:rPr>
-        <w:t xml:space="preserve"> </w:t>
-      </w:r>
-      <w:proofErr w:type="spellStart"/>
-      <w:r>
-        <w:rPr>
-          <w:sz w:val="28"/>
-          <w:szCs w:val="28"/>
-        </w:rPr>
-        <w:t>відповідного</w:t>
-      </w:r>
-      <w:proofErr w:type="spellEnd"/>
-      <w:r>
-        <w:rPr>
-          <w:sz w:val="28"/>
-          <w:szCs w:val="28"/>
-        </w:rPr>
-        <w:t xml:space="preserve"> рядка. </w:t>
-      </w:r>
-    </w:p>
-    <w:p>
-      <w:pPr>
-        <w:spacing w:before="120" w:after="120" w:line="360" w:lineRule="auto"/>
-        <w:rPr>
-          <w:bCs/>
-          <w:sz w:val="28"/>
-          <w:szCs w:val="28"/>
-        </w:rPr>
         <w:sectPr>
-          <w:headerReference w:type="default" r:id="rId9"/>
+          <w:headerReference w:type="default" r:id="rId8"/>
           <w:pgSz w:w="11907" w:h="16840" w:code="9"/>
           <w:pgMar w:top="567" w:right="567" w:bottom="567" w:left="1701" w:header="284" w:footer="720" w:gutter="0"/>
           <w:cols w:space="720"/>
@@ -858,35 +540,24 @@
         </w:rPr>
         <w:t xml:space="preserve"> </w:t>
       </w:r>
-      <w:hyperlink r:id="rId10" w:history="1">
+      <w:hyperlink r:id="rId9" w:history="1">
         <w:r>
           <w:rPr>
             <w:rStyle w:val="af2"/>
-            <w:bCs/>
-            <w:sz w:val="28"/>
-            <w:szCs w:val="28"/>
           </w:rPr>
-          <w:t>https://github.com/pro100user15/Java/tree/master/%D0%9B%D0%B0%D0%B1%D0%B0%D1%80%D0%B0%D1%82%D0%BE%D1%8</w:t>
-        </w:r>
-        <w:bookmarkStart w:id="0" w:name="_GoBack"/>
-        <w:bookmarkEnd w:id="0"/>
-        <w:r>
-          <w:rPr>
-            <w:rStyle w:val="af2"/>
-            <w:bCs/>
-            <w:sz w:val="28"/>
-            <w:szCs w:val="28"/>
-          </w:rPr>
-          <w:t>0</w:t>
+          <w:t>https://github.com/pro100user15/Java/tree/master/Л</w:t>
         </w:r>
         <w:r>
           <w:rPr>
             <w:rStyle w:val="af2"/>
-            <w:bCs/>
-            <w:sz w:val="28"/>
-            <w:szCs w:val="28"/>
           </w:rPr>
-          <w:t>%D0%BD%D0%B0%20%D1%80%D0%BE%D0%B1%D0%BE%D1%82%D0%B0%202(String)</w:t>
+          <w:t>а</w:t>
+        </w:r>
+        <w:r>
+          <w:rPr>
+            <w:rStyle w:val="af2"/>
+          </w:rPr>
+          <w:t>бараторна%20робота%202(String))</w:t>
         </w:r>
       </w:hyperlink>
     </w:p>
@@ -4472,7 +4143,7 @@
                     <pic:cNvPicPr/>
                   </pic:nvPicPr>
                   <pic:blipFill>
-                    <a:blip r:embed="rId11"/>
+                    <a:blip r:embed="rId10"/>
                     <a:stretch>
                       <a:fillRect/>
                     </a:stretch>
@@ -5862,7 +5533,7 @@
                     <pic:cNvPicPr/>
                   </pic:nvPicPr>
                   <pic:blipFill>
-                    <a:blip r:embed="rId12"/>
+                    <a:blip r:embed="rId11"/>
                     <a:stretch>
                       <a:fillRect/>
                     </a:stretch>
@@ -7357,7 +7028,7 @@
                     <pic:cNvPicPr/>
                   </pic:nvPicPr>
                   <pic:blipFill>
-                    <a:blip r:embed="rId13"/>
+                    <a:blip r:embed="rId12"/>
                     <a:stretch>
                       <a:fillRect/>
                     </a:stretch>
@@ -7423,7 +7094,7 @@
                     <pic:cNvPicPr/>
                   </pic:nvPicPr>
                   <pic:blipFill>
-                    <a:blip r:embed="rId14"/>
+                    <a:blip r:embed="rId13"/>
                     <a:stretch>
                       <a:fillRect/>
                     </a:stretch>
@@ -9704,7 +9375,7 @@
                     <pic:cNvPicPr/>
                   </pic:nvPicPr>
                   <pic:blipFill>
-                    <a:blip r:embed="rId15"/>
+                    <a:blip r:embed="rId14"/>
                     <a:stretch>
                       <a:fillRect/>
                     </a:stretch>
@@ -9967,8 +9638,8 @@
       </w:pPr>
     </w:p>
     <w:sectPr>
-      <w:headerReference w:type="default" r:id="rId16"/>
-      <w:footerReference w:type="default" r:id="rId17"/>
+      <w:headerReference w:type="default" r:id="rId15"/>
+      <w:footerReference w:type="default" r:id="rId16"/>
       <w:pgSz w:w="11907" w:h="16840" w:code="9"/>
       <w:pgMar w:top="567" w:right="567" w:bottom="567" w:left="1701" w:header="284" w:footer="720" w:gutter="0"/>
       <w:cols w:space="720"/>
@@ -17508,7 +17179,7 @@
   <w:style w:type="paragraph" w:default="1" w:styleId="a">
     <w:name w:val="Normal"/>
     <w:qFormat/>
-    <w:rsid w:val="00830D2B"/>
+    <w:rsid w:val="002D69F0"/>
     <w:rPr>
       <w:sz w:val="24"/>
       <w:szCs w:val="24"/>
@@ -18247,7 +17918,7 @@
 </file>
 
 <file path=customXml/itemProps1.xml><?xml version="1.0" encoding="utf-8"?>
-<ds:datastoreItem xmlns:ds="http://schemas.openxmlformats.org/officeDocument/2006/customXml" ds:itemID="{FE0EE7C2-4A68-4DFD-836B-64CABD4A9141}">
+<ds:datastoreItem xmlns:ds="http://schemas.openxmlformats.org/officeDocument/2006/customXml" ds:itemID="{3DE7CFA5-5508-4112-8A5B-AEB6265896ED}">
   <ds:schemaRefs>
     <ds:schemaRef ds:uri="http://schemas.openxmlformats.org/officeDocument/2006/bibliography"/>
   </ds:schemaRefs>

--- a/Лабараторна робота 2(String))/Звіт з лабараторної роботи №2.docx
+++ b/Лабараторна робота 2(String))/Звіт з лабараторної роботи №2.docx
@@ -316,8 +316,6 @@
         </w:rPr>
         <w:t>Створіть файл, який містить середній бал успішності студентів вашої групи (кількість студентів групи та їхні середні бали вводяться з клавіатури). Підрахуйте загальний середній бал групи.</w:t>
       </w:r>
-      <w:bookmarkStart w:id="0" w:name="_GoBack"/>
-      <w:bookmarkEnd w:id="0"/>
     </w:p>
     <w:p>
       <w:pPr>
@@ -341,41 +339,91 @@
           <w:szCs w:val="28"/>
           <w:lang w:val="uk-UA"/>
         </w:rPr>
-        <w:t>Р</w:t>
-      </w:r>
+        <w:t xml:space="preserve">Розв’язати задачу з індивідуального завдання 1(б) при умові, що текстовий рядок імпортується з деякого наперед створеного </w:t>
+      </w:r>
+      <w:proofErr w:type="spellStart"/>
       <w:r>
         <w:rPr>
           <w:sz w:val="28"/>
           <w:szCs w:val="28"/>
           <w:lang w:val="uk-UA"/>
         </w:rPr>
-        <w:t>озв’язати</w:t>
-      </w:r>
+        <w:t>файла</w:t>
+      </w:r>
+      <w:proofErr w:type="spellEnd"/>
       <w:r>
         <w:rPr>
           <w:sz w:val="28"/>
           <w:szCs w:val="28"/>
           <w:lang w:val="uk-UA"/>
         </w:rPr>
-        <w:t xml:space="preserve"> задачу з індивідуального завдання 1(б) при умові, що текстовий рядок імпортується з деякого наперед створеного </w:t>
-      </w:r>
-      <w:proofErr w:type="spellStart"/>
+        <w:t xml:space="preserve"> </w:t>
+      </w:r>
+      <w:r>
+        <w:rPr>
+          <w:sz w:val="28"/>
+          <w:szCs w:val="28"/>
+          <w:lang w:val="en-US"/>
+        </w:rPr>
+        <w:t>input</w:t>
+      </w:r>
       <w:r>
         <w:rPr>
           <w:sz w:val="28"/>
           <w:szCs w:val="28"/>
           <w:lang w:val="uk-UA"/>
         </w:rPr>
-        <w:t>файла</w:t>
-      </w:r>
-      <w:proofErr w:type="spellEnd"/>
+        <w:t>.</w:t>
+      </w:r>
+      <w:r>
+        <w:rPr>
+          <w:sz w:val="28"/>
+          <w:szCs w:val="28"/>
+          <w:lang w:val="en-US"/>
+        </w:rPr>
+        <w:t>txt</w:t>
+      </w:r>
       <w:r>
         <w:rPr>
           <w:sz w:val="28"/>
           <w:szCs w:val="28"/>
           <w:lang w:val="uk-UA"/>
         </w:rPr>
-        <w:t xml:space="preserve"> </w:t>
+        <w:t xml:space="preserve">, а результати роботи програми потрібно записати у новостворений </w:t>
+      </w:r>
+      <w:r>
+        <w:rPr>
+          <w:sz w:val="28"/>
+          <w:szCs w:val="28"/>
+          <w:lang w:val="uk-UA"/>
+        </w:rPr>
+        <w:t>під час виконання проекту</w:t>
+      </w:r>
+      <w:r>
+        <w:rPr>
+          <w:sz w:val="28"/>
+          <w:szCs w:val="28"/>
+          <w:lang w:val="uk-UA"/>
+        </w:rPr>
+        <w:t xml:space="preserve"> файл </w:t>
+      </w:r>
+      <w:proofErr w:type="spellStart"/>
+      <w:r>
+        <w:rPr>
+          <w:sz w:val="28"/>
+          <w:szCs w:val="28"/>
+          <w:lang w:val="uk-UA"/>
+        </w:rPr>
+        <w:t>output</w:t>
+      </w:r>
+      <w:proofErr w:type="spellEnd"/>
+      <w:r>
+        <w:rPr>
+          <w:sz w:val="28"/>
+          <w:szCs w:val="28"/>
+          <w:lang w:val="uk-UA"/>
+        </w:rPr>
+        <w:t>.</w:t>
       </w:r>
       <w:r>
         <w:rPr>
@@ -383,7 +431,7 @@
           <w:szCs w:val="28"/>
           <w:lang w:val="en-US"/>
         </w:rPr>
-        <w:t>input</w:t>
+        <w:t>txt</w:t>
       </w:r>
       <w:r>
         <w:rPr>
@@ -391,82 +439,7 @@
           <w:szCs w:val="28"/>
           <w:lang w:val="uk-UA"/>
         </w:rPr>
-        <w:t>.</w:t>
-      </w:r>
-      <w:r>
-        <w:rPr>
-          <w:sz w:val="28"/>
-          <w:szCs w:val="28"/>
-          <w:lang w:val="en-US"/>
-        </w:rPr>
-        <w:t>txt</w:t>
-      </w:r>
-      <w:r>
-        <w:rPr>
-          <w:sz w:val="28"/>
-          <w:szCs w:val="28"/>
-          <w:lang w:val="uk-UA"/>
-        </w:rPr>
-        <w:t xml:space="preserve">, а результати роботи програми потрібно записати у новостворений </w:t>
-      </w:r>
-      <w:r>
-        <w:rPr>
-          <w:sz w:val="28"/>
-          <w:szCs w:val="28"/>
-          <w:u w:val="single"/>
-          <w:lang w:val="uk-UA"/>
-        </w:rPr>
-        <w:t>під час виконання проекту</w:t>
-      </w:r>
-      <w:r>
-        <w:rPr>
-          <w:sz w:val="28"/>
-          <w:szCs w:val="28"/>
-          <w:lang w:val="uk-UA"/>
-        </w:rPr>
-        <w:t xml:space="preserve"> файл </w:t>
-      </w:r>
-      <w:proofErr w:type="spellStart"/>
-      <w:r>
-        <w:rPr>
-          <w:sz w:val="28"/>
-          <w:szCs w:val="28"/>
-          <w:lang w:val="uk-UA"/>
-        </w:rPr>
-        <w:t>output</w:t>
-      </w:r>
-      <w:proofErr w:type="spellEnd"/>
-      <w:r>
-        <w:rPr>
-          <w:sz w:val="28"/>
-          <w:szCs w:val="28"/>
-          <w:lang w:val="uk-UA"/>
-        </w:rPr>
-        <w:t>.</w:t>
-      </w:r>
-      <w:r>
-        <w:rPr>
-          <w:sz w:val="28"/>
-          <w:szCs w:val="28"/>
-          <w:lang w:val="en-US"/>
-        </w:rPr>
-        <w:t>txt</w:t>
-      </w:r>
-      <w:r>
-        <w:rPr>
-          <w:sz w:val="28"/>
-          <w:szCs w:val="28"/>
-          <w:lang w:val="uk-UA"/>
-        </w:rPr>
-        <w:t>.</w:t>
-      </w:r>
-      <w:r>
-        <w:rPr>
-          <w:sz w:val="28"/>
-          <w:szCs w:val="28"/>
-          <w:lang w:val="uk-UA"/>
-        </w:rPr>
-        <w:t xml:space="preserve"> </w:t>
+        <w:t xml:space="preserve">. </w:t>
       </w:r>
     </w:p>
     <w:p>
@@ -476,6 +449,27 @@
         <w:ind w:left="357"/>
         <w:jc w:val="both"/>
         <w:rPr>
+          <w:sz w:val="28"/>
+          <w:szCs w:val="28"/>
+          <w:lang w:val="uk-UA"/>
+        </w:rPr>
+      </w:pPr>
+      <w:r>
+        <w:rPr>
+          <w:sz w:val="28"/>
+          <w:szCs w:val="28"/>
+          <w:lang w:val="uk-UA"/>
+        </w:rPr>
+        <w:t xml:space="preserve">а) підраховує кількість слів у тексті, які закінчуються на голосну літеру; </w:t>
+      </w:r>
+    </w:p>
+    <w:p>
+      <w:pPr>
+        <w:pStyle w:val="af0"/>
+        <w:spacing w:before="120" w:after="120" w:line="360" w:lineRule="auto"/>
+        <w:ind w:left="357"/>
+        <w:jc w:val="both"/>
+        <w:rPr>
           <w:bCs/>
           <w:sz w:val="28"/>
           <w:szCs w:val="28"/>
@@ -488,7 +482,7 @@
           <w:szCs w:val="28"/>
           <w:lang w:val="uk-UA"/>
         </w:rPr>
-        <w:t>а) підраховує кількість слів у тексті, які закінчуються на голосну літеру; б) виводить на екран всі слова, довжина яких менша п'яти символів.</w:t>
+        <w:t>б) виводить на екран всі слова, довжина яких менша п'яти символів.</w:t>
       </w:r>
     </w:p>
     <w:p>
@@ -545,19 +539,21 @@
           <w:rPr>
             <w:rStyle w:val="af2"/>
           </w:rPr>
-          <w:t>https://github.com/pro100user15/Java/tree/master/Л</w:t>
+          <w:t>https://github.com/pro100user15/Java/tree/master/Лабарато</w:t>
+        </w:r>
+        <w:bookmarkStart w:id="0" w:name="_GoBack"/>
+        <w:bookmarkEnd w:id="0"/>
+        <w:r>
+          <w:rPr>
+            <w:rStyle w:val="af2"/>
+          </w:rPr>
+          <w:t>р</w:t>
         </w:r>
         <w:r>
           <w:rPr>
             <w:rStyle w:val="af2"/>
           </w:rPr>
-          <w:t>а</w:t>
-        </w:r>
-        <w:r>
-          <w:rPr>
-            <w:rStyle w:val="af2"/>
-          </w:rPr>
-          <w:t>бараторна%20робота%202(String))</w:t>
+          <w:t>на%20робота%202(String))</w:t>
         </w:r>
       </w:hyperlink>
     </w:p>
@@ -17918,7 +17914,7 @@
 </file>
 
 <file path=customXml/itemProps1.xml><?xml version="1.0" encoding="utf-8"?>
-<ds:datastoreItem xmlns:ds="http://schemas.openxmlformats.org/officeDocument/2006/customXml" ds:itemID="{3DE7CFA5-5508-4112-8A5B-AEB6265896ED}">
+<ds:datastoreItem xmlns:ds="http://schemas.openxmlformats.org/officeDocument/2006/customXml" ds:itemID="{01A1E710-B262-4F2C-923F-7254DA498A09}">
   <ds:schemaRefs>
     <ds:schemaRef ds:uri="http://schemas.openxmlformats.org/officeDocument/2006/bibliography"/>
   </ds:schemaRefs>
